--- a/NCE4/新概念4册完整笔记  Lesson 09.docx
+++ b/NCE4/新概念4册完整笔记  Lesson 09.docx
@@ -5682,17 +5682,20 @@
         <w:pStyle w:val="3"/>
         <w:spacing w:line="240" w:lineRule="auto"/>
         <w:rPr>
-          <w:rStyle w:val="ad"/>
-        </w:rPr>
-      </w:pPr>
-      <w:r>
-        <w:rPr>
-          <w:rStyle w:val="ad"/>
-          <w:rFonts w:ascii="思源黑体" w:eastAsia="思源黑体" w:hAnsi="思源黑体"/>
-          <w:b/>
-          <w:bCs/>
-          <w:i w:val="0"/>
-          <w:iCs w:val="0"/>
+          <w:rFonts w:ascii="思源黑体" w:eastAsia="思源黑体" w:hAnsi="思源黑体"/>
+          <w:b w:val="0"/>
+          <w:bCs w:val="0"/>
+          <w:i/>
+          <w:iCs/>
+          <w:color w:val="4F81BD" w:themeColor="accent1"/>
+          <w:sz w:val="22"/>
+          <w:szCs w:val="22"/>
+        </w:rPr>
+      </w:pPr>
+      <w:r>
+        <w:rPr>
+          <w:rFonts w:ascii="思源黑体" w:eastAsia="思源黑体" w:hAnsi="思源黑体"/>
+          <w:color w:val="4F81BD" w:themeColor="accent1"/>
           <w:sz w:val="22"/>
           <w:szCs w:val="22"/>
         </w:rPr>
@@ -6205,24 +6208,16 @@
         <w:pStyle w:val="3"/>
         <w:spacing w:line="240" w:lineRule="auto"/>
         <w:rPr>
-          <w:rStyle w:val="ad"/>
-          <w:rFonts w:ascii="思源黑体" w:eastAsia="思源黑体" w:hAnsi="思源黑体"/>
-          <w:b/>
-          <w:bCs/>
-          <w:i w:val="0"/>
-          <w:iCs w:val="0"/>
+          <w:rFonts w:ascii="思源黑体" w:eastAsia="思源黑体" w:hAnsi="思源黑体"/>
+          <w:color w:val="4F81BD" w:themeColor="accent1"/>
           <w:sz w:val="22"/>
           <w:szCs w:val="22"/>
         </w:rPr>
       </w:pPr>
       <w:r>
         <w:rPr>
-          <w:rStyle w:val="ad"/>
-          <w:rFonts w:ascii="思源黑体" w:eastAsia="思源黑体" w:hAnsi="思源黑体"/>
-          <w:b/>
-          <w:bCs/>
-          <w:i w:val="0"/>
-          <w:iCs w:val="0"/>
+          <w:rFonts w:ascii="思源黑体" w:eastAsia="思源黑体" w:hAnsi="思源黑体"/>
+          <w:color w:val="4F81BD" w:themeColor="accent1"/>
           <w:sz w:val="22"/>
           <w:szCs w:val="22"/>
         </w:rPr>
@@ -6763,7 +6758,7 @@
         <w:autoSpaceDE/>
         <w:spacing w:before="55"/>
         <w:rPr>
-          <w:rFonts w:ascii="思源黑体" w:eastAsia="思源黑体" w:hAnsi="思源黑体" w:hint="eastAsia"/>
+          <w:rFonts w:ascii="思源黑体" w:eastAsia="思源黑体" w:hAnsi="思源黑体"/>
           <w:color w:val="984806" w:themeColor="accent6" w:themeShade="80"/>
           <w:lang w:val="en-US"/>
         </w:rPr>
@@ -7118,24 +7113,16 @@
         <w:pStyle w:val="3"/>
         <w:spacing w:line="240" w:lineRule="auto"/>
         <w:rPr>
-          <w:rStyle w:val="ad"/>
-          <w:rFonts w:ascii="思源黑体" w:eastAsia="思源黑体" w:hAnsi="思源黑体"/>
-          <w:b/>
-          <w:bCs/>
-          <w:i w:val="0"/>
-          <w:iCs w:val="0"/>
+          <w:rFonts w:ascii="思源黑体" w:eastAsia="思源黑体" w:hAnsi="思源黑体"/>
+          <w:color w:val="4F81BD" w:themeColor="accent1"/>
           <w:sz w:val="22"/>
           <w:szCs w:val="22"/>
         </w:rPr>
       </w:pPr>
       <w:r>
         <w:rPr>
-          <w:rStyle w:val="ad"/>
-          <w:rFonts w:ascii="思源黑体" w:eastAsia="思源黑体" w:hAnsi="思源黑体"/>
-          <w:b/>
-          <w:bCs/>
-          <w:i w:val="0"/>
-          <w:iCs w:val="0"/>
+          <w:rFonts w:ascii="思源黑体" w:eastAsia="思源黑体" w:hAnsi="思源黑体"/>
+          <w:color w:val="4F81BD" w:themeColor="accent1"/>
           <w:sz w:val="22"/>
           <w:szCs w:val="22"/>
         </w:rPr>
@@ -7962,24 +7949,16 @@
         <w:pStyle w:val="3"/>
         <w:spacing w:line="240" w:lineRule="auto"/>
         <w:rPr>
-          <w:rStyle w:val="ad"/>
-          <w:rFonts w:ascii="思源黑体" w:eastAsia="思源黑体" w:hAnsi="思源黑体"/>
-          <w:b/>
-          <w:bCs/>
-          <w:i w:val="0"/>
-          <w:iCs w:val="0"/>
+          <w:rFonts w:ascii="思源黑体" w:eastAsia="思源黑体" w:hAnsi="思源黑体"/>
+          <w:color w:val="4F81BD" w:themeColor="accent1"/>
           <w:sz w:val="22"/>
           <w:szCs w:val="22"/>
         </w:rPr>
       </w:pPr>
       <w:r>
         <w:rPr>
-          <w:rStyle w:val="ad"/>
-          <w:rFonts w:ascii="思源黑体" w:eastAsia="思源黑体" w:hAnsi="思源黑体"/>
-          <w:b/>
-          <w:bCs/>
-          <w:i w:val="0"/>
-          <w:iCs w:val="0"/>
+          <w:rFonts w:ascii="思源黑体" w:eastAsia="思源黑体" w:hAnsi="思源黑体"/>
+          <w:color w:val="4F81BD" w:themeColor="accent1"/>
           <w:sz w:val="22"/>
           <w:szCs w:val="22"/>
         </w:rPr>
@@ -7998,7 +7977,7 @@
         <w:autoSpaceDE/>
         <w:spacing w:before="0"/>
         <w:rPr>
-          <w:rFonts w:ascii="思源黑体" w:eastAsia="思源黑体" w:hAnsi="思源黑体" w:hint="eastAsia"/>
+          <w:rFonts w:ascii="思源黑体" w:eastAsia="思源黑体" w:hAnsi="思源黑体"/>
           <w:lang w:val="en-US"/>
         </w:rPr>
       </w:pPr>
@@ -8369,24 +8348,16 @@
         <w:pStyle w:val="3"/>
         <w:spacing w:line="240" w:lineRule="auto"/>
         <w:rPr>
-          <w:rStyle w:val="ad"/>
-          <w:rFonts w:ascii="思源黑体" w:eastAsia="思源黑体" w:hAnsi="思源黑体"/>
-          <w:b/>
-          <w:bCs/>
-          <w:i w:val="0"/>
-          <w:iCs w:val="0"/>
+          <w:rFonts w:ascii="思源黑体" w:eastAsia="思源黑体" w:hAnsi="思源黑体"/>
+          <w:color w:val="4F81BD" w:themeColor="accent1"/>
           <w:sz w:val="22"/>
           <w:szCs w:val="22"/>
         </w:rPr>
       </w:pPr>
       <w:r>
         <w:rPr>
-          <w:rStyle w:val="ad"/>
-          <w:rFonts w:ascii="思源黑体" w:eastAsia="思源黑体" w:hAnsi="思源黑体"/>
-          <w:b/>
-          <w:bCs/>
-          <w:i w:val="0"/>
-          <w:iCs w:val="0"/>
+          <w:rFonts w:ascii="思源黑体" w:eastAsia="思源黑体" w:hAnsi="思源黑体"/>
+          <w:color w:val="4F81BD" w:themeColor="accent1"/>
           <w:sz w:val="22"/>
           <w:szCs w:val="22"/>
         </w:rPr>
@@ -8404,7 +8375,7 @@
         <w:autoSpaceDE/>
         <w:spacing w:before="0"/>
         <w:rPr>
-          <w:rFonts w:ascii="思源黑体" w:eastAsia="思源黑体" w:hAnsi="思源黑体" w:hint="eastAsia"/>
+          <w:rFonts w:ascii="思源黑体" w:eastAsia="思源黑体" w:hAnsi="思源黑体"/>
           <w:lang w:val="en-US"/>
         </w:rPr>
       </w:pPr>
@@ -8996,7 +8967,7 @@
         <w:autoSpaceDE/>
         <w:spacing w:before="55"/>
         <w:rPr>
-          <w:rFonts w:ascii="思源黑体" w:eastAsia="思源黑体" w:hAnsi="思源黑体" w:hint="eastAsia"/>
+          <w:rFonts w:ascii="思源黑体" w:eastAsia="思源黑体" w:hAnsi="思源黑体"/>
           <w:lang w:val="en-US"/>
         </w:rPr>
       </w:pPr>
@@ -9072,16 +9043,15 @@
         <w:spacing w:line="240" w:lineRule="auto"/>
         <w:rPr>
           <w:rFonts w:ascii="思源黑体" w:eastAsia="思源黑体" w:hAnsi="思源黑体"/>
-        </w:rPr>
-      </w:pPr>
-      <w:r>
-        <w:rPr>
-          <w:rStyle w:val="ad"/>
-          <w:rFonts w:ascii="思源黑体" w:eastAsia="思源黑体" w:hAnsi="思源黑体"/>
-          <w:b/>
-          <w:bCs/>
-          <w:i w:val="0"/>
-          <w:iCs w:val="0"/>
+          <w:color w:val="4F81BD" w:themeColor="accent1"/>
+          <w:sz w:val="22"/>
+          <w:szCs w:val="22"/>
+        </w:rPr>
+      </w:pPr>
+      <w:r>
+        <w:rPr>
+          <w:rFonts w:ascii="思源黑体" w:eastAsia="思源黑体" w:hAnsi="思源黑体"/>
+          <w:color w:val="4F81BD" w:themeColor="accent1"/>
           <w:sz w:val="22"/>
           <w:szCs w:val="22"/>
         </w:rPr>
@@ -9580,24 +9550,16 @@
         <w:pStyle w:val="3"/>
         <w:spacing w:line="240" w:lineRule="auto"/>
         <w:rPr>
-          <w:rStyle w:val="ad"/>
-          <w:rFonts w:ascii="思源黑体" w:eastAsia="思源黑体" w:hAnsi="思源黑体"/>
-          <w:b/>
-          <w:bCs/>
-          <w:i w:val="0"/>
-          <w:iCs w:val="0"/>
+          <w:rFonts w:ascii="思源黑体" w:eastAsia="思源黑体" w:hAnsi="思源黑体"/>
+          <w:color w:val="4F81BD" w:themeColor="accent1"/>
           <w:sz w:val="22"/>
           <w:szCs w:val="22"/>
         </w:rPr>
       </w:pPr>
       <w:r>
         <w:rPr>
-          <w:rStyle w:val="ad"/>
-          <w:rFonts w:ascii="思源黑体" w:eastAsia="思源黑体" w:hAnsi="思源黑体"/>
-          <w:b/>
-          <w:bCs/>
-          <w:i w:val="0"/>
-          <w:iCs w:val="0"/>
+          <w:rFonts w:ascii="思源黑体" w:eastAsia="思源黑体" w:hAnsi="思源黑体"/>
+          <w:color w:val="4F81BD" w:themeColor="accent1"/>
           <w:sz w:val="22"/>
           <w:szCs w:val="22"/>
         </w:rPr>
@@ -10398,14 +10360,6 @@
     <w:p>
       <w:pPr>
         <w:rPr>
-          <w:rFonts w:ascii="思源黑体" w:eastAsia="思源黑体" w:hAnsi="思源黑体"/>
-          <w:lang w:val="en-US"/>
-        </w:rPr>
-      </w:pPr>
-    </w:p>
-    <w:p>
-      <w:pPr>
-        <w:rPr>
           <w:rFonts w:ascii="思源黑体" w:eastAsia="思源黑体" w:hAnsi="思源黑体" w:hint="eastAsia"/>
           <w:lang w:val="en-US"/>
         </w:rPr>
@@ -10417,16 +10371,15 @@
         <w:spacing w:line="240" w:lineRule="auto"/>
         <w:rPr>
           <w:rFonts w:ascii="思源黑体" w:eastAsia="思源黑体" w:hAnsi="思源黑体"/>
-        </w:rPr>
-      </w:pPr>
-      <w:r>
-        <w:rPr>
-          <w:rStyle w:val="ad"/>
-          <w:rFonts w:ascii="思源黑体" w:eastAsia="思源黑体" w:hAnsi="思源黑体"/>
-          <w:b/>
-          <w:bCs/>
-          <w:i w:val="0"/>
-          <w:iCs w:val="0"/>
+          <w:color w:val="4F81BD" w:themeColor="accent1"/>
+          <w:sz w:val="22"/>
+          <w:szCs w:val="22"/>
+        </w:rPr>
+      </w:pPr>
+      <w:r>
+        <w:rPr>
+          <w:rFonts w:ascii="思源黑体" w:eastAsia="思源黑体" w:hAnsi="思源黑体"/>
+          <w:color w:val="4F81BD" w:themeColor="accent1"/>
           <w:sz w:val="22"/>
           <w:szCs w:val="22"/>
         </w:rPr>
@@ -10538,7 +10491,6 @@
           <w:color w:val="C00000"/>
           <w:lang w:val="en-US"/>
         </w:rPr>
-        <w:lastRenderedPageBreak/>
         <w:t>proceeds</w:t>
       </w:r>
       <w:r>
@@ -11131,24 +11083,16 @@
         <w:pStyle w:val="3"/>
         <w:spacing w:line="240" w:lineRule="auto"/>
         <w:rPr>
-          <w:rStyle w:val="ad"/>
-          <w:rFonts w:ascii="思源黑体" w:eastAsia="思源黑体" w:hAnsi="思源黑体"/>
-          <w:b/>
-          <w:bCs/>
-          <w:i w:val="0"/>
-          <w:iCs w:val="0"/>
+          <w:rFonts w:ascii="思源黑体" w:eastAsia="思源黑体" w:hAnsi="思源黑体"/>
+          <w:color w:val="4F81BD" w:themeColor="accent1"/>
           <w:sz w:val="22"/>
           <w:szCs w:val="22"/>
         </w:rPr>
       </w:pPr>
       <w:r>
         <w:rPr>
-          <w:rStyle w:val="ad"/>
-          <w:rFonts w:ascii="思源黑体" w:eastAsia="思源黑体" w:hAnsi="思源黑体"/>
-          <w:b/>
-          <w:bCs/>
-          <w:i w:val="0"/>
-          <w:iCs w:val="0"/>
+          <w:rFonts w:ascii="思源黑体" w:eastAsia="思源黑体" w:hAnsi="思源黑体"/>
+          <w:color w:val="4F81BD" w:themeColor="accent1"/>
           <w:sz w:val="22"/>
           <w:szCs w:val="22"/>
         </w:rPr>
@@ -11809,6 +11753,7 @@
           <w:u w:val="single"/>
           <w:lang w:val="en-US"/>
         </w:rPr>
+        <w:lastRenderedPageBreak/>
         <w:t>dismantle</w:t>
       </w:r>
       <w:r>
@@ -11940,24 +11885,16 @@
         <w:pStyle w:val="3"/>
         <w:spacing w:line="240" w:lineRule="auto"/>
         <w:rPr>
-          <w:rStyle w:val="ad"/>
-          <w:rFonts w:ascii="思源黑体" w:eastAsia="思源黑体" w:hAnsi="思源黑体"/>
-          <w:b/>
-          <w:bCs/>
-          <w:i w:val="0"/>
-          <w:iCs w:val="0"/>
+          <w:rFonts w:ascii="思源黑体" w:eastAsia="思源黑体" w:hAnsi="思源黑体"/>
+          <w:color w:val="4F81BD" w:themeColor="accent1"/>
           <w:sz w:val="22"/>
           <w:szCs w:val="22"/>
         </w:rPr>
       </w:pPr>
       <w:r>
         <w:rPr>
-          <w:rStyle w:val="ad"/>
-          <w:rFonts w:ascii="思源黑体" w:eastAsia="思源黑体" w:hAnsi="思源黑体"/>
-          <w:b/>
-          <w:bCs/>
-          <w:i w:val="0"/>
-          <w:iCs w:val="0"/>
+          <w:rFonts w:ascii="思源黑体" w:eastAsia="思源黑体" w:hAnsi="思源黑体"/>
+          <w:color w:val="4F81BD" w:themeColor="accent1"/>
           <w:sz w:val="22"/>
           <w:szCs w:val="22"/>
         </w:rPr>
@@ -12637,24 +12574,16 @@
         <w:pStyle w:val="3"/>
         <w:spacing w:line="240" w:lineRule="auto"/>
         <w:rPr>
-          <w:rStyle w:val="ad"/>
-          <w:rFonts w:ascii="思源黑体" w:eastAsia="思源黑体" w:hAnsi="思源黑体"/>
-          <w:b/>
-          <w:bCs/>
-          <w:i w:val="0"/>
-          <w:iCs w:val="0"/>
+          <w:rFonts w:ascii="思源黑体" w:eastAsia="思源黑体" w:hAnsi="思源黑体"/>
+          <w:color w:val="4F81BD" w:themeColor="accent1"/>
           <w:sz w:val="22"/>
           <w:szCs w:val="22"/>
         </w:rPr>
       </w:pPr>
       <w:r>
         <w:rPr>
-          <w:rStyle w:val="ad"/>
-          <w:rFonts w:ascii="思源黑体" w:eastAsia="思源黑体" w:hAnsi="思源黑体"/>
-          <w:b/>
-          <w:bCs/>
-          <w:i w:val="0"/>
-          <w:iCs w:val="0"/>
+          <w:rFonts w:ascii="思源黑体" w:eastAsia="思源黑体" w:hAnsi="思源黑体"/>
+          <w:color w:val="4F81BD" w:themeColor="accent1"/>
           <w:sz w:val="22"/>
           <w:szCs w:val="22"/>
         </w:rPr>
@@ -12939,7 +12868,6 @@
           <w:rFonts w:ascii="思源黑体" w:eastAsia="思源黑体" w:hAnsi="思源黑体"/>
           <w:lang w:val="en-US"/>
         </w:rPr>
-        <w:lastRenderedPageBreak/>
         <w:t xml:space="preserve">Please watch next week’s thrilling </w:t>
       </w:r>
       <w:r>
@@ -12981,6 +12909,7 @@
           <w:rFonts w:ascii="思源黑体" w:eastAsia="思源黑体" w:hAnsi="思源黑体"/>
           <w:lang w:val="en-US"/>
         </w:rPr>
+        <w:lastRenderedPageBreak/>
         <w:t>the final</w:t>
       </w:r>
       <w:r>
@@ -13017,16 +12946,15 @@
         <w:spacing w:line="240" w:lineRule="auto"/>
         <w:rPr>
           <w:rFonts w:ascii="思源黑体" w:eastAsia="思源黑体" w:hAnsi="思源黑体"/>
-        </w:rPr>
-      </w:pPr>
-      <w:r>
-        <w:rPr>
-          <w:rStyle w:val="ad"/>
-          <w:rFonts w:ascii="思源黑体" w:eastAsia="思源黑体" w:hAnsi="思源黑体"/>
-          <w:b/>
-          <w:bCs/>
-          <w:i w:val="0"/>
-          <w:iCs w:val="0"/>
+          <w:color w:val="4F81BD" w:themeColor="accent1"/>
+          <w:sz w:val="22"/>
+          <w:szCs w:val="22"/>
+        </w:rPr>
+      </w:pPr>
+      <w:r>
+        <w:rPr>
+          <w:rFonts w:ascii="思源黑体" w:eastAsia="思源黑体" w:hAnsi="思源黑体"/>
+          <w:color w:val="4F81BD" w:themeColor="accent1"/>
           <w:sz w:val="22"/>
           <w:szCs w:val="22"/>
         </w:rPr>
@@ -13668,7 +13596,7 @@
         <w:autoSpaceDE/>
         <w:spacing w:before="55"/>
         <w:rPr>
-          <w:rFonts w:ascii="思源黑体" w:eastAsia="思源黑体" w:hAnsi="思源黑体"/>
+          <w:rFonts w:ascii="思源黑体" w:eastAsia="思源黑体" w:hAnsi="思源黑体" w:hint="eastAsia"/>
           <w:color w:val="984806" w:themeColor="accent6" w:themeShade="80"/>
           <w:lang w:val="en-US"/>
         </w:rPr>
@@ -13719,14 +13647,6 @@
         </w:rPr>
         <w:t xml:space="preserve"> tell him when he would be able to go home.</w:t>
       </w:r>
-    </w:p>
-    <w:p>
-      <w:pPr>
-        <w:rPr>
-          <w:rFonts w:ascii="思源黑体" w:eastAsia="思源黑体" w:hAnsi="思源黑体"/>
-          <w:lang w:val="en-US"/>
-        </w:rPr>
-      </w:pPr>
     </w:p>
     <w:p>
       <w:pPr>
@@ -14550,6 +14470,7 @@
           <w:b/>
           <w:bCs/>
           <w:color w:val="0D0D0D" w:themeColor="text1" w:themeTint="F2"/>
+          <w:lang w:val="en-US"/>
         </w:rPr>
       </w:pPr>
       <w:bookmarkStart w:id="10" w:name="_Hlk84844331"/>
@@ -14568,7 +14489,17 @@
           <w:bCs/>
           <w:color w:val="0D0D0D" w:themeColor="text1" w:themeTint="F2"/>
         </w:rPr>
-        <w:t>语法分析：</w:t>
+        <w:t>语法分析</w:t>
+      </w:r>
+      <w:r>
+        <w:rPr>
+          <w:rFonts w:ascii="思源黑体" w:eastAsia="思源黑体" w:hAnsi="思源黑体" w:hint="eastAsia"/>
+          <w:b/>
+          <w:bCs/>
+          <w:color w:val="0D0D0D" w:themeColor="text1" w:themeTint="F2"/>
+          <w:lang w:val="en-US"/>
+        </w:rPr>
+        <w:t>：</w:t>
       </w:r>
       <w:bookmarkEnd w:id="10"/>
     </w:p>
@@ -14839,6 +14770,7 @@
       <w:pPr>
         <w:rPr>
           <w:rFonts w:ascii="思源黑体" w:eastAsia="思源黑体" w:hAnsi="思源黑体" w:cs="微软雅黑"/>
+          <w:lang w:val="en-US"/>
         </w:rPr>
       </w:pPr>
     </w:p>
@@ -15218,23 +15150,27 @@
         <w:rPr>
           <w:rFonts w:ascii="思源黑体" w:eastAsia="思源黑体" w:hAnsi="思源黑体"/>
           <w:spacing w:val="-1"/>
-        </w:rPr>
-      </w:pPr>
-      <w:r>
-        <w:rPr>
-          <w:rFonts w:ascii="思源黑体" w:eastAsia="思源黑体" w:hAnsi="思源黑体"/>
+          <w:lang w:val="en-US"/>
+        </w:rPr>
+      </w:pPr>
+      <w:r>
+        <w:rPr>
+          <w:rFonts w:ascii="思源黑体" w:eastAsia="思源黑体" w:hAnsi="思源黑体"/>
+          <w:lang w:val="en-US"/>
         </w:rPr>
         <w:t>My brother speaks French</w:t>
       </w:r>
       <w:r>
         <w:rPr>
           <w:rFonts w:ascii="思源黑体" w:eastAsia="思源黑体" w:hAnsi="思源黑体" w:hint="eastAsia"/>
+          <w:lang w:val="en-US"/>
         </w:rPr>
         <w:t>—</w:t>
       </w:r>
       <w:r>
         <w:rPr>
           <w:rFonts w:ascii="思源黑体" w:eastAsia="思源黑体" w:hAnsi="思源黑体"/>
+          <w:lang w:val="en-US"/>
         </w:rPr>
         <w:t xml:space="preserve">he can </w:t>
       </w:r>
@@ -15253,6 +15189,7 @@
         <w:rPr>
           <w:rFonts w:ascii="思源黑体" w:eastAsia="思源黑体" w:hAnsi="思源黑体"/>
           <w:spacing w:val="-3"/>
+          <w:lang w:val="en-US"/>
         </w:rPr>
         <w:t xml:space="preserve">interpreter. </w:t>
       </w:r>
@@ -15262,6 +15199,7 @@
         <w:rPr>
           <w:rFonts w:ascii="思源黑体" w:eastAsia="思源黑体" w:hAnsi="思源黑体"/>
           <w:spacing w:val="-1"/>
+          <w:lang w:val="en-US"/>
         </w:rPr>
       </w:pPr>
     </w:p>
@@ -19741,13 +19679,23 @@
           <w:color w:val="0070C0"/>
           <w:highlight w:val="yellow"/>
         </w:rPr>
-        <w:t>知识点（</w:t>
-      </w:r>
-      <w:r>
-        <w:rPr>
-          <w:rFonts w:ascii="思源黑体" w:eastAsia="思源黑体" w:hAnsi="思源黑体"/>
+        <w:t>知识点</w:t>
+      </w:r>
+      <w:r>
+        <w:rPr>
+          <w:rFonts w:ascii="思源黑体" w:eastAsia="思源黑体" w:hAnsi="思源黑体" w:hint="eastAsia"/>
           <w:color w:val="0070C0"/>
           <w:highlight w:val="yellow"/>
+          <w:lang w:val="en-US"/>
+        </w:rPr>
+        <w:t>（</w:t>
+      </w:r>
+      <w:r>
+        <w:rPr>
+          <w:rFonts w:ascii="思源黑体" w:eastAsia="思源黑体" w:hAnsi="思源黑体"/>
+          <w:color w:val="0070C0"/>
+          <w:highlight w:val="yellow"/>
+          <w:lang w:val="en-US"/>
         </w:rPr>
         <w:t>1</w:t>
       </w:r>
@@ -19756,6 +19704,7 @@
           <w:rFonts w:ascii="思源黑体" w:eastAsia="思源黑体" w:hAnsi="思源黑体" w:hint="eastAsia"/>
           <w:color w:val="0070C0"/>
           <w:highlight w:val="yellow"/>
+          <w:lang w:val="en-US"/>
         </w:rPr>
         <w:t>）</w:t>
       </w:r>
@@ -19820,13 +19769,23 @@
           <w:color w:val="0070C0"/>
           <w:highlight w:val="yellow"/>
         </w:rPr>
-        <w:t>知识点（</w:t>
-      </w:r>
-      <w:r>
-        <w:rPr>
-          <w:rFonts w:ascii="思源黑体" w:eastAsia="思源黑体" w:hAnsi="思源黑体"/>
+        <w:t>知识点</w:t>
+      </w:r>
+      <w:r>
+        <w:rPr>
+          <w:rFonts w:ascii="思源黑体" w:eastAsia="思源黑体" w:hAnsi="思源黑体" w:hint="eastAsia"/>
           <w:color w:val="0070C0"/>
           <w:highlight w:val="yellow"/>
+          <w:lang w:val="en-US"/>
+        </w:rPr>
+        <w:t>（</w:t>
+      </w:r>
+      <w:r>
+        <w:rPr>
+          <w:rFonts w:ascii="思源黑体" w:eastAsia="思源黑体" w:hAnsi="思源黑体"/>
+          <w:color w:val="0070C0"/>
+          <w:highlight w:val="yellow"/>
+          <w:lang w:val="en-US"/>
         </w:rPr>
         <w:t>2</w:t>
       </w:r>
@@ -19835,6 +19794,7 @@
           <w:rFonts w:ascii="思源黑体" w:eastAsia="思源黑体" w:hAnsi="思源黑体" w:hint="eastAsia"/>
           <w:color w:val="0070C0"/>
           <w:highlight w:val="yellow"/>
+          <w:lang w:val="en-US"/>
         </w:rPr>
         <w:t>）</w:t>
       </w:r>
@@ -23904,7 +23864,7 @@
     <w:p>
       <w:pPr>
         <w:rPr>
-          <w:rFonts w:ascii="思源黑体" w:eastAsia="思源黑体" w:hAnsi="思源黑体" w:hint="eastAsia"/>
+          <w:rFonts w:ascii="思源黑体" w:eastAsia="思源黑体" w:hAnsi="思源黑体"/>
           <w:lang w:val="en-US"/>
         </w:rPr>
       </w:pPr>
@@ -23947,7 +23907,7 @@
     <w:p>
       <w:pPr>
         <w:rPr>
-          <w:rFonts w:ascii="思源黑体" w:eastAsia="思源黑体" w:hAnsi="思源黑体" w:hint="eastAsia"/>
+          <w:rFonts w:ascii="思源黑体" w:eastAsia="思源黑体" w:hAnsi="思源黑体"/>
           <w:lang w:val="en-US"/>
         </w:rPr>
       </w:pPr>
@@ -24016,7 +23976,7 @@
     <w:p>
       <w:pPr>
         <w:rPr>
-          <w:rFonts w:ascii="思源黑体" w:eastAsia="思源黑体" w:hAnsi="思源黑体" w:hint="eastAsia"/>
+          <w:rFonts w:ascii="思源黑体" w:eastAsia="思源黑体" w:hAnsi="思源黑体"/>
           <w:lang w:val="en-US"/>
         </w:rPr>
       </w:pPr>
@@ -24033,7 +23993,14 @@
         <w:rPr>
           <w:rFonts w:ascii="思源黑体" w:eastAsia="思源黑体" w:hAnsi="思源黑体"/>
         </w:rPr>
-        <w:t>表达“</w:t>
+        <w:t>表达</w:t>
+      </w:r>
+      <w:r>
+        <w:rPr>
+          <w:rFonts w:ascii="思源黑体" w:eastAsia="思源黑体" w:hAnsi="思源黑体"/>
+          <w:lang w:val="en-US"/>
+        </w:rPr>
+        <w:t>“</w:t>
       </w:r>
       <w:r>
         <w:rPr>
@@ -24072,12 +24039,14 @@
       <w:r>
         <w:rPr>
           <w:rFonts w:ascii="思源黑体" w:eastAsia="思源黑体" w:hAnsi="思源黑体"/>
+          <w:lang w:val="en-US"/>
         </w:rPr>
         <w:t>”</w:t>
       </w:r>
       <w:r>
         <w:rPr>
           <w:rFonts w:ascii="思源黑体" w:eastAsia="思源黑体" w:hAnsi="思源黑体" w:hint="eastAsia"/>
+          <w:lang w:val="en-US"/>
         </w:rPr>
         <w:t>：</w:t>
       </w:r>
@@ -24093,7 +24062,7 @@
         <w:autoSpaceDE/>
         <w:spacing w:before="55"/>
         <w:rPr>
-          <w:rFonts w:ascii="思源黑体" w:eastAsia="思源黑体" w:hAnsi="思源黑体" w:hint="eastAsia"/>
+          <w:rFonts w:ascii="思源黑体" w:eastAsia="思源黑体" w:hAnsi="思源黑体"/>
           <w:b/>
           <w:bCs/>
         </w:rPr>
@@ -24620,7 +24589,7 @@
     <w:p>
       <w:pPr>
         <w:rPr>
-          <w:rFonts w:ascii="思源黑体" w:eastAsia="思源黑体" w:hAnsi="思源黑体" w:hint="eastAsia"/>
+          <w:rFonts w:ascii="思源黑体" w:eastAsia="思源黑体" w:hAnsi="思源黑体"/>
           <w:lang w:val="en-US"/>
         </w:rPr>
       </w:pPr>
@@ -24663,7 +24632,7 @@
     <w:p>
       <w:pPr>
         <w:rPr>
-          <w:rFonts w:ascii="思源黑体" w:eastAsia="思源黑体" w:hAnsi="思源黑体" w:hint="eastAsia"/>
+          <w:rFonts w:ascii="思源黑体" w:eastAsia="思源黑体" w:hAnsi="思源黑体"/>
           <w:lang w:val="en-US"/>
         </w:rPr>
       </w:pPr>
@@ -24999,6 +24968,7 @@
         <w:rPr>
           <w:rFonts w:ascii="思源黑体" w:eastAsia="思源黑体" w:hAnsi="思源黑体"/>
           <w:color w:val="0070C0"/>
+          <w:lang w:val="en-US"/>
         </w:rPr>
       </w:pPr>
       <w:r>
@@ -25040,6 +25010,7 @@
         <w:rPr>
           <w:rFonts w:ascii="思源黑体" w:eastAsia="思源黑体" w:hAnsi="思源黑体" w:hint="eastAsia"/>
           <w:color w:val="0070C0"/>
+          <w:lang w:val="en-US"/>
         </w:rPr>
         <w:t>Less</w:t>
       </w:r>
@@ -25047,6 +25018,7 @@
         <w:rPr>
           <w:rFonts w:ascii="思源黑体" w:eastAsia="思源黑体" w:hAnsi="思源黑体"/>
           <w:color w:val="0070C0"/>
+          <w:lang w:val="en-US"/>
         </w:rPr>
         <w:t>on03-28</w:t>
       </w:r>
@@ -25054,7 +25026,7 @@
     <w:p>
       <w:pPr>
         <w:rPr>
-          <w:rFonts w:ascii="思源黑体" w:eastAsia="思源黑体" w:hAnsi="思源黑体" w:hint="eastAsia"/>
+          <w:rFonts w:ascii="思源黑体" w:eastAsia="思源黑体" w:hAnsi="思源黑体"/>
           <w:lang w:val="en-US"/>
         </w:rPr>
       </w:pPr>
@@ -25086,7 +25058,7 @@
     <w:p>
       <w:pPr>
         <w:rPr>
-          <w:rFonts w:ascii="思源黑体" w:eastAsia="思源黑体" w:hAnsi="思源黑体" w:hint="eastAsia"/>
+          <w:rFonts w:ascii="思源黑体" w:eastAsia="思源黑体" w:hAnsi="思源黑体"/>
           <w:lang w:val="en-US"/>
         </w:rPr>
       </w:pPr>
@@ -25098,79 +25070,28 @@
           <w:lang w:val="en-US"/>
         </w:rPr>
         <w:lastRenderedPageBreak/>
-        <w:t>本句话</w:t>
-      </w:r>
-      <w:r>
-        <w:rPr>
-          <w:rFonts w:ascii="思源黑体" w:eastAsia="思源黑体" w:hAnsi="思源黑体" w:hint="eastAsia"/>
-          <w:b/>
-          <w:bCs/>
-          <w:lang w:val="en-US"/>
-        </w:rPr>
-        <w:t>翻译</w:t>
-      </w:r>
-      <w:r>
-        <w:rPr>
-          <w:rFonts w:ascii="思源黑体" w:eastAsia="思源黑体" w:hAnsi="思源黑体" w:hint="eastAsia"/>
-          <w:lang w:val="en-US"/>
-        </w:rPr>
-        <w:t>（</w:t>
-      </w:r>
-      <w:r>
-        <w:rPr>
-          <w:rFonts w:ascii="思源黑体" w:eastAsia="思源黑体" w:hAnsi="思源黑体" w:hint="eastAsia"/>
-          <w:lang w:val="en-US"/>
-        </w:rPr>
-        <w:t>before</w:t>
-      </w:r>
-      <w:r>
-        <w:rPr>
-          <w:rFonts w:ascii="思源黑体" w:eastAsia="思源黑体" w:hAnsi="思源黑体" w:hint="eastAsia"/>
-          <w:lang w:val="en-US"/>
-        </w:rPr>
-        <w:t>）</w:t>
-      </w:r>
-      <w:r>
-        <w:rPr>
-          <w:rFonts w:ascii="思源黑体" w:eastAsia="思源黑体" w:hAnsi="思源黑体"/>
-          <w:lang w:val="en-US"/>
-        </w:rPr>
-        <w:t xml:space="preserve"> </w:t>
-      </w:r>
-      <w:r>
-        <w:rPr>
-          <w:rFonts w:ascii="思源黑体" w:eastAsia="思源黑体" w:hAnsi="思源黑体" w:hint="eastAsia"/>
-          <w:lang w:val="en-US"/>
-        </w:rPr>
-        <w:t>：</w:t>
-      </w:r>
-      <w:r>
-        <w:rPr>
-          <w:rFonts w:ascii="思源黑体" w:eastAsia="思源黑体" w:hAnsi="思源黑体" w:hint="eastAsia"/>
-          <w:lang w:val="en-US"/>
-        </w:rPr>
-        <w:t>Alfred</w:t>
-      </w:r>
-      <w:r>
-        <w:rPr>
-          <w:rFonts w:ascii="思源黑体" w:eastAsia="思源黑体" w:hAnsi="思源黑体" w:hint="eastAsia"/>
-          <w:lang w:val="en-US"/>
-        </w:rPr>
-        <w:t>在军营里带了一周之后返回了</w:t>
-      </w:r>
-      <w:r>
-        <w:rPr>
-          <w:rFonts w:ascii="思源黑体" w:eastAsia="思源黑体" w:hAnsi="思源黑体" w:hint="eastAsia"/>
-          <w:lang w:val="en-US"/>
-        </w:rPr>
-        <w:t>Athelney</w:t>
-      </w:r>
-      <w:r>
-        <w:rPr>
-          <w:rFonts w:ascii="思源黑体" w:eastAsia="思源黑体" w:hAnsi="思源黑体" w:hint="eastAsia"/>
-          <w:lang w:val="en-US"/>
-        </w:rPr>
-        <w:t>。</w:t>
+        <w:t>本句话翻译</w:t>
+      </w:r>
+      <w:r>
+        <w:rPr>
+          <w:rFonts w:ascii="思源黑体" w:eastAsia="思源黑体" w:hAnsi="思源黑体" w:hint="eastAsia"/>
+          <w:lang w:val="en-US"/>
+        </w:rPr>
+        <w:t>（before）</w:t>
+      </w:r>
+      <w:r>
+        <w:rPr>
+          <w:rFonts w:ascii="思源黑体" w:eastAsia="思源黑体" w:hAnsi="思源黑体"/>
+          <w:lang w:val="en-US"/>
+        </w:rPr>
+        <w:t xml:space="preserve"> </w:t>
+      </w:r>
+      <w:r>
+        <w:rPr>
+          <w:rFonts w:ascii="思源黑体" w:eastAsia="思源黑体" w:hAnsi="思源黑体" w:hint="eastAsia"/>
+          <w:lang w:val="en-US"/>
+        </w:rPr>
+        <w:t>：Alfred在军营里带了一周之后返回了Athelney。</w:t>
       </w:r>
     </w:p>
     <w:p>
@@ -25185,8 +25106,9 @@
       <w:pPr>
         <w:shd w:val="clear" w:color="auto" w:fill="FFFFFF"/>
         <w:rPr>
-          <w:rFonts w:ascii="思源黑体" w:eastAsia="思源黑体" w:hAnsi="思源黑体" w:hint="eastAsia"/>
-          <w:color w:val="0070C0"/>
+          <w:rFonts w:ascii="思源黑体" w:eastAsia="思源黑体" w:hAnsi="思源黑体"/>
+          <w:color w:val="0070C0"/>
+          <w:lang w:val="en-US"/>
         </w:rPr>
       </w:pPr>
       <w:r>
@@ -25202,6 +25124,7 @@
         <w:rPr>
           <w:rFonts w:ascii="思源黑体" w:eastAsia="思源黑体" w:hAnsi="思源黑体" w:hint="eastAsia"/>
           <w:color w:val="0070C0"/>
+          <w:lang w:val="en-US"/>
         </w:rPr>
         <w:t>Less</w:t>
       </w:r>
@@ -25209,6 +25132,7 @@
         <w:rPr>
           <w:rFonts w:ascii="思源黑体" w:eastAsia="思源黑体" w:hAnsi="思源黑体"/>
           <w:color w:val="0070C0"/>
+          <w:lang w:val="en-US"/>
         </w:rPr>
         <w:t>on03-02</w:t>
       </w:r>
@@ -25217,12 +25141,21 @@
           <w:rFonts w:ascii="思源黑体" w:eastAsia="思源黑体" w:hAnsi="思源黑体" w:hint="eastAsia"/>
           <w:color w:val="0070C0"/>
         </w:rPr>
-        <w:t>、Less</w:t>
-      </w:r>
-      <w:r>
-        <w:rPr>
-          <w:rFonts w:ascii="思源黑体" w:eastAsia="思源黑体" w:hAnsi="思源黑体"/>
-          <w:color w:val="0070C0"/>
+        <w:t>、</w:t>
+      </w:r>
+      <w:r>
+        <w:rPr>
+          <w:rFonts w:ascii="思源黑体" w:eastAsia="思源黑体" w:hAnsi="思源黑体" w:hint="eastAsia"/>
+          <w:color w:val="0070C0"/>
+          <w:lang w:val="en-US"/>
+        </w:rPr>
+        <w:t>Less</w:t>
+      </w:r>
+      <w:r>
+        <w:rPr>
+          <w:rFonts w:ascii="思源黑体" w:eastAsia="思源黑体" w:hAnsi="思源黑体"/>
+          <w:color w:val="0070C0"/>
+          <w:lang w:val="en-US"/>
         </w:rPr>
         <w:t>on03-20</w:t>
       </w:r>
@@ -25231,12 +25164,21 @@
           <w:rFonts w:ascii="思源黑体" w:eastAsia="思源黑体" w:hAnsi="思源黑体" w:hint="eastAsia"/>
           <w:color w:val="0070C0"/>
         </w:rPr>
-        <w:t>、Less</w:t>
-      </w:r>
-      <w:r>
-        <w:rPr>
-          <w:rFonts w:ascii="思源黑体" w:eastAsia="思源黑体" w:hAnsi="思源黑体"/>
-          <w:color w:val="0070C0"/>
+        <w:t>、</w:t>
+      </w:r>
+      <w:r>
+        <w:rPr>
+          <w:rFonts w:ascii="思源黑体" w:eastAsia="思源黑体" w:hAnsi="思源黑体" w:hint="eastAsia"/>
+          <w:color w:val="0070C0"/>
+          <w:lang w:val="en-US"/>
+        </w:rPr>
+        <w:t>Less</w:t>
+      </w:r>
+      <w:r>
+        <w:rPr>
+          <w:rFonts w:ascii="思源黑体" w:eastAsia="思源黑体" w:hAnsi="思源黑体"/>
+          <w:color w:val="0070C0"/>
+          <w:lang w:val="en-US"/>
         </w:rPr>
         <w:t>on03-21</w:t>
       </w:r>
@@ -25249,6 +25191,7 @@
           <w:b/>
           <w:bCs/>
           <w:color w:val="000000"/>
+          <w:lang w:val="en-US"/>
         </w:rPr>
       </w:pPr>
       <w:r>
@@ -25257,6 +25200,7 @@
           <w:b/>
           <w:bCs/>
           <w:color w:val="C00000"/>
+          <w:lang w:val="en-US"/>
         </w:rPr>
         <w:t>before</w:t>
       </w:r>
@@ -25267,8 +25211,30 @@
           <w:bCs/>
           <w:color w:val="0D0D0D" w:themeColor="text1" w:themeTint="F2"/>
           <w:shd w:val="clear" w:color="auto" w:fill="FFFFFF"/>
-        </w:rPr>
-        <w:t> 的译法：</w:t>
+          <w:lang w:val="en-US"/>
+        </w:rPr>
+        <w:t> </w:t>
+      </w:r>
+      <w:r>
+        <w:rPr>
+          <w:rFonts w:ascii="思源黑体" w:eastAsia="思源黑体" w:hAnsi="思源黑体" w:cs="Arial"/>
+          <w:b/>
+          <w:bCs/>
+          <w:color w:val="0D0D0D" w:themeColor="text1" w:themeTint="F2"/>
+          <w:shd w:val="clear" w:color="auto" w:fill="FFFFFF"/>
+        </w:rPr>
+        <w:t>的译法</w:t>
+      </w:r>
+      <w:r>
+        <w:rPr>
+          <w:rFonts w:ascii="思源黑体" w:eastAsia="思源黑体" w:hAnsi="思源黑体" w:cs="Arial"/>
+          <w:b/>
+          <w:bCs/>
+          <w:color w:val="0D0D0D" w:themeColor="text1" w:themeTint="F2"/>
+          <w:shd w:val="clear" w:color="auto" w:fill="FFFFFF"/>
+          <w:lang w:val="en-US"/>
+        </w:rPr>
+        <w:t>：</w:t>
       </w:r>
       <w:r>
         <w:rPr>
@@ -25276,8 +25242,171 @@
           <w:color w:val="0D0D0D" w:themeColor="text1" w:themeTint="F2"/>
           <w:u w:val="single"/>
           <w:shd w:val="clear" w:color="auto" w:fill="FFFFFF"/>
-        </w:rPr>
-        <w:t>before  强调主句发生的时间特别长，before 要翻译成“才”；比预期的短要翻译成“就”，有的时候要翻译成“然后”。</w:t>
+          <w:lang w:val="en-US"/>
+        </w:rPr>
+        <w:t>before  </w:t>
+      </w:r>
+      <w:r>
+        <w:rPr>
+          <w:rFonts w:ascii="思源黑体" w:eastAsia="思源黑体" w:hAnsi="思源黑体" w:cs="Arial"/>
+          <w:color w:val="0D0D0D" w:themeColor="text1" w:themeTint="F2"/>
+          <w:u w:val="single"/>
+          <w:shd w:val="clear" w:color="auto" w:fill="FFFFFF"/>
+        </w:rPr>
+        <w:t>强调主句发生的时间特别长</w:t>
+      </w:r>
+      <w:r>
+        <w:rPr>
+          <w:rFonts w:ascii="思源黑体" w:eastAsia="思源黑体" w:hAnsi="思源黑体" w:cs="Arial"/>
+          <w:color w:val="0D0D0D" w:themeColor="text1" w:themeTint="F2"/>
+          <w:u w:val="single"/>
+          <w:shd w:val="clear" w:color="auto" w:fill="FFFFFF"/>
+          <w:lang w:val="en-US"/>
+        </w:rPr>
+        <w:t>，before </w:t>
+      </w:r>
+      <w:r>
+        <w:rPr>
+          <w:rFonts w:ascii="思源黑体" w:eastAsia="思源黑体" w:hAnsi="思源黑体" w:cs="Arial"/>
+          <w:color w:val="0D0D0D" w:themeColor="text1" w:themeTint="F2"/>
+          <w:u w:val="single"/>
+          <w:shd w:val="clear" w:color="auto" w:fill="FFFFFF"/>
+        </w:rPr>
+        <w:t>要翻译成</w:t>
+      </w:r>
+      <w:r>
+        <w:rPr>
+          <w:rFonts w:ascii="思源黑体" w:eastAsia="思源黑体" w:hAnsi="思源黑体" w:cs="Arial"/>
+          <w:color w:val="0D0D0D" w:themeColor="text1" w:themeTint="F2"/>
+          <w:u w:val="single"/>
+          <w:shd w:val="clear" w:color="auto" w:fill="FFFFFF"/>
+          <w:lang w:val="en-US"/>
+        </w:rPr>
+        <w:t>“</w:t>
+      </w:r>
+      <w:r>
+        <w:rPr>
+          <w:rFonts w:ascii="思源黑体" w:eastAsia="思源黑体" w:hAnsi="思源黑体" w:cs="Arial"/>
+          <w:color w:val="0D0D0D" w:themeColor="text1" w:themeTint="F2"/>
+          <w:u w:val="single"/>
+          <w:shd w:val="clear" w:color="auto" w:fill="FFFFFF"/>
+        </w:rPr>
+        <w:t>才</w:t>
+      </w:r>
+      <w:r>
+        <w:rPr>
+          <w:rFonts w:ascii="思源黑体" w:eastAsia="思源黑体" w:hAnsi="思源黑体" w:cs="Arial"/>
+          <w:color w:val="0D0D0D" w:themeColor="text1" w:themeTint="F2"/>
+          <w:u w:val="single"/>
+          <w:shd w:val="clear" w:color="auto" w:fill="FFFFFF"/>
+          <w:lang w:val="en-US"/>
+        </w:rPr>
+        <w:t>”；</w:t>
+      </w:r>
+      <w:r>
+        <w:rPr>
+          <w:rFonts w:ascii="思源黑体" w:eastAsia="思源黑体" w:hAnsi="思源黑体" w:cs="Arial"/>
+          <w:color w:val="0D0D0D" w:themeColor="text1" w:themeTint="F2"/>
+          <w:u w:val="single"/>
+          <w:shd w:val="clear" w:color="auto" w:fill="FFFFFF"/>
+        </w:rPr>
+        <w:t>比预期</w:t>
+      </w:r>
+      <w:proofErr w:type="gramStart"/>
+      <w:r>
+        <w:rPr>
+          <w:rFonts w:ascii="思源黑体" w:eastAsia="思源黑体" w:hAnsi="思源黑体" w:cs="Arial"/>
+          <w:color w:val="0D0D0D" w:themeColor="text1" w:themeTint="F2"/>
+          <w:u w:val="single"/>
+          <w:shd w:val="clear" w:color="auto" w:fill="FFFFFF"/>
+        </w:rPr>
+        <w:t>的短要翻译</w:t>
+      </w:r>
+      <w:proofErr w:type="gramEnd"/>
+      <w:r>
+        <w:rPr>
+          <w:rFonts w:ascii="思源黑体" w:eastAsia="思源黑体" w:hAnsi="思源黑体" w:cs="Arial"/>
+          <w:color w:val="0D0D0D" w:themeColor="text1" w:themeTint="F2"/>
+          <w:u w:val="single"/>
+          <w:shd w:val="clear" w:color="auto" w:fill="FFFFFF"/>
+        </w:rPr>
+        <w:t>成</w:t>
+      </w:r>
+      <w:r>
+        <w:rPr>
+          <w:rFonts w:ascii="思源黑体" w:eastAsia="思源黑体" w:hAnsi="思源黑体" w:cs="Arial"/>
+          <w:color w:val="0D0D0D" w:themeColor="text1" w:themeTint="F2"/>
+          <w:u w:val="single"/>
+          <w:shd w:val="clear" w:color="auto" w:fill="FFFFFF"/>
+          <w:lang w:val="en-US"/>
+        </w:rPr>
+        <w:t>“</w:t>
+      </w:r>
+      <w:r>
+        <w:rPr>
+          <w:rFonts w:ascii="思源黑体" w:eastAsia="思源黑体" w:hAnsi="思源黑体" w:cs="Arial"/>
+          <w:color w:val="0D0D0D" w:themeColor="text1" w:themeTint="F2"/>
+          <w:u w:val="single"/>
+          <w:shd w:val="clear" w:color="auto" w:fill="FFFFFF"/>
+        </w:rPr>
+        <w:t>就</w:t>
+      </w:r>
+      <w:r>
+        <w:rPr>
+          <w:rFonts w:ascii="思源黑体" w:eastAsia="思源黑体" w:hAnsi="思源黑体" w:cs="Arial"/>
+          <w:color w:val="0D0D0D" w:themeColor="text1" w:themeTint="F2"/>
+          <w:u w:val="single"/>
+          <w:shd w:val="clear" w:color="auto" w:fill="FFFFFF"/>
+          <w:lang w:val="en-US"/>
+        </w:rPr>
+        <w:t>”，</w:t>
+      </w:r>
+      <w:r>
+        <w:rPr>
+          <w:rFonts w:ascii="思源黑体" w:eastAsia="思源黑体" w:hAnsi="思源黑体" w:cs="Arial"/>
+          <w:color w:val="0D0D0D" w:themeColor="text1" w:themeTint="F2"/>
+          <w:u w:val="single"/>
+          <w:shd w:val="clear" w:color="auto" w:fill="FFFFFF"/>
+        </w:rPr>
+        <w:t>有的时候要翻译成</w:t>
+      </w:r>
+      <w:r>
+        <w:rPr>
+          <w:rFonts w:ascii="思源黑体" w:eastAsia="思源黑体" w:hAnsi="思源黑体" w:cs="Arial"/>
+          <w:color w:val="0D0D0D" w:themeColor="text1" w:themeTint="F2"/>
+          <w:u w:val="single"/>
+          <w:shd w:val="clear" w:color="auto" w:fill="FFFFFF"/>
+          <w:lang w:val="en-US"/>
+        </w:rPr>
+        <w:t>“</w:t>
+      </w:r>
+      <w:r>
+        <w:rPr>
+          <w:rFonts w:ascii="思源黑体" w:eastAsia="思源黑体" w:hAnsi="思源黑体" w:cs="Arial"/>
+          <w:color w:val="0D0D0D" w:themeColor="text1" w:themeTint="F2"/>
+          <w:u w:val="single"/>
+          <w:shd w:val="clear" w:color="auto" w:fill="FFFFFF"/>
+        </w:rPr>
+        <w:t>然后</w:t>
+      </w:r>
+      <w:r>
+        <w:rPr>
+          <w:rFonts w:ascii="思源黑体" w:eastAsia="思源黑体" w:hAnsi="思源黑体" w:cs="Arial"/>
+          <w:color w:val="0D0D0D" w:themeColor="text1" w:themeTint="F2"/>
+          <w:u w:val="single"/>
+          <w:shd w:val="clear" w:color="auto" w:fill="FFFFFF"/>
+          <w:lang w:val="en-US"/>
+        </w:rPr>
+        <w:t>”</w:t>
+      </w:r>
+      <w:r>
+        <w:rPr>
+          <w:rFonts w:ascii="思源黑体" w:eastAsia="思源黑体" w:hAnsi="思源黑体" w:cs="Arial"/>
+          <w:color w:val="0D0D0D" w:themeColor="text1" w:themeTint="F2"/>
+          <w:u w:val="single"/>
+          <w:shd w:val="clear" w:color="auto" w:fill="FFFFFF"/>
+        </w:rPr>
+        <w:t>。</w:t>
       </w:r>
       <w:r>
         <w:rPr>
@@ -25286,6 +25415,7 @@
           <w:bCs/>
           <w:color w:val="000000"/>
           <w:u w:val="single"/>
+          <w:lang w:val="en-US"/>
         </w:rPr>
         <w:br/>
       </w:r>
@@ -25433,6 +25563,7 @@
           <w:rFonts w:ascii="思源黑体" w:eastAsia="思源黑体" w:hAnsi="思源黑体" w:cs="Arial"/>
           <w:color w:val="984806"/>
           <w:shd w:val="clear" w:color="auto" w:fill="FFFFFF"/>
+          <w:lang w:val="en-US"/>
         </w:rPr>
       </w:pPr>
     </w:p>
@@ -25452,7 +25583,27 @@
           <w:bCs/>
           <w:color w:val="31849B" w:themeColor="accent5" w:themeShade="BF"/>
         </w:rPr>
-        <w:t>2).强调主句的时间很短时,译为”就”</w:t>
+        <w:t>2).强调主句的时间很短时,译为</w:t>
+      </w:r>
+      <w:proofErr w:type="gramStart"/>
+      <w:r>
+        <w:rPr>
+          <w:rFonts w:ascii="思源黑体" w:eastAsia="思源黑体" w:hAnsi="思源黑体"/>
+          <w:b/>
+          <w:bCs/>
+          <w:color w:val="31849B" w:themeColor="accent5" w:themeShade="BF"/>
+        </w:rPr>
+        <w:t>”</w:t>
+      </w:r>
+      <w:proofErr w:type="gramEnd"/>
+      <w:r>
+        <w:rPr>
+          <w:rFonts w:ascii="思源黑体" w:eastAsia="思源黑体" w:hAnsi="思源黑体"/>
+          <w:b/>
+          <w:bCs/>
+          <w:color w:val="31849B" w:themeColor="accent5" w:themeShade="BF"/>
+        </w:rPr>
+        <w:t>就”</w:t>
       </w:r>
     </w:p>
     <w:p>
@@ -25552,6 +25703,7 @@
           <w:rFonts w:ascii="思源黑体" w:eastAsia="思源黑体" w:hAnsi="思源黑体" w:cs="Arial"/>
           <w:color w:val="000000"/>
           <w:shd w:val="clear" w:color="auto" w:fill="FFFFFF"/>
+          <w:lang w:val="en-US"/>
         </w:rPr>
       </w:pPr>
     </w:p>
@@ -25930,6 +26082,7 @@
       <w:pPr>
         <w:rPr>
           <w:rFonts w:ascii="思源黑体" w:eastAsia="思源黑体" w:hAnsi="思源黑体"/>
+          <w:lang w:val="en-US"/>
         </w:rPr>
       </w:pPr>
     </w:p>
@@ -26138,7 +26291,7 @@
     <w:p>
       <w:pPr>
         <w:rPr>
-          <w:rFonts w:ascii="思源黑体" w:eastAsia="思源黑体" w:hAnsi="思源黑体" w:hint="eastAsia"/>
+          <w:rFonts w:ascii="思源黑体" w:eastAsia="思源黑体" w:hAnsi="思源黑体"/>
           <w:lang w:val="en-US"/>
         </w:rPr>
       </w:pPr>
@@ -26149,7 +26302,17 @@
           <w:bCs/>
           <w:color w:val="0D0D0D" w:themeColor="text1" w:themeTint="F2"/>
         </w:rPr>
-        <w:t>语法分析：</w:t>
+        <w:t>语法分析</w:t>
+      </w:r>
+      <w:r>
+        <w:rPr>
+          <w:rFonts w:ascii="思源黑体" w:eastAsia="思源黑体" w:hAnsi="思源黑体" w:hint="eastAsia"/>
+          <w:b/>
+          <w:bCs/>
+          <w:color w:val="0D0D0D" w:themeColor="text1" w:themeTint="F2"/>
+          <w:lang w:val="en-US"/>
+        </w:rPr>
+        <w:t>：</w:t>
       </w:r>
     </w:p>
     <w:p>
@@ -26181,8 +26344,17 @@
           <w:rFonts w:ascii="思源黑体" w:eastAsia="思源黑体" w:hAnsi="思源黑体"/>
           <w:color w:val="857413"/>
           <w:u w:val="single"/>
-        </w:rPr>
-        <w:t>（后</w:t>
+          <w:lang w:val="en-US"/>
+        </w:rPr>
+        <w:t>（</w:t>
+      </w:r>
+      <w:r>
+        <w:rPr>
+          <w:rFonts w:ascii="思源黑体" w:eastAsia="思源黑体" w:hAnsi="思源黑体"/>
+          <w:color w:val="857413"/>
+          <w:u w:val="single"/>
+        </w:rPr>
+        <w:t>后</w:t>
       </w:r>
       <w:r>
         <w:rPr>
@@ -26190,15 +26362,16 @@
           <w:color w:val="897813"/>
           <w:u w:val="single"/>
         </w:rPr>
-        <w:t>置定语,修饰</w:t>
-      </w:r>
-      <w:r>
-        <w:rPr>
-          <w:rFonts w:ascii="思源黑体" w:eastAsia="思源黑体" w:hAnsi="思源黑体" w:hint="eastAsia"/>
+        <w:t>置定语</w:t>
+      </w:r>
+      <w:r>
+        <w:rPr>
+          <w:rFonts w:ascii="思源黑体" w:eastAsia="思源黑体" w:hAnsi="思源黑体"/>
           <w:color w:val="897813"/>
           <w:u w:val="single"/>
-        </w:rPr>
-        <w:t>the</w:t>
+          <w:lang w:val="en-US"/>
+        </w:rPr>
+        <w:t>,</w:t>
       </w:r>
       <w:r>
         <w:rPr>
@@ -26206,15 +26379,25 @@
           <w:color w:val="897813"/>
           <w:u w:val="single"/>
         </w:rPr>
-        <w:t xml:space="preserve"> force</w:t>
-      </w:r>
-      <w:r>
-        <w:rPr>
-          <w:rFonts w:ascii="思源黑体" w:eastAsia="思源黑体" w:hAnsi="思源黑体"/>
+        <w:t>修饰</w:t>
+      </w:r>
+      <w:r>
+        <w:rPr>
+          <w:rFonts w:ascii="思源黑体" w:eastAsia="思源黑体" w:hAnsi="思源黑体" w:hint="eastAsia"/>
           <w:color w:val="897813"/>
           <w:u w:val="single"/>
-        </w:rPr>
-        <w:t>）</w:t>
+          <w:lang w:val="en-US"/>
+        </w:rPr>
+        <w:t>the</w:t>
+      </w:r>
+      <w:r>
+        <w:rPr>
+          <w:rFonts w:ascii="思源黑体" w:eastAsia="思源黑体" w:hAnsi="思源黑体"/>
+          <w:color w:val="897813"/>
+          <w:u w:val="single"/>
+          <w:lang w:val="en-US"/>
+        </w:rPr>
+        <w:t xml:space="preserve"> force）</w:t>
       </w:r>
       <w:bookmarkEnd w:id="24"/>
       <w:r>
@@ -26238,24 +26421,26 @@
           <w:rFonts w:ascii="思源黑体" w:eastAsia="思源黑体" w:hAnsi="思源黑体"/>
           <w:color w:val="897813"/>
           <w:u w:val="single"/>
-        </w:rPr>
-        <w:t>（非谓语动词做状语</w:t>
-      </w:r>
-      <w:r>
-        <w:rPr>
-          <w:rFonts w:ascii="思源黑体" w:eastAsia="思源黑体" w:hAnsi="思源黑体" w:hint="eastAsia"/>
+          <w:lang w:val="en-US"/>
+        </w:rPr>
+        <w:t>（</w:t>
+      </w:r>
+      <w:r>
+        <w:rPr>
+          <w:rFonts w:ascii="思源黑体" w:eastAsia="思源黑体" w:hAnsi="思源黑体"/>
           <w:color w:val="897813"/>
           <w:u w:val="single"/>
         </w:rPr>
-        <w:t>，“与</w:t>
-      </w:r>
-      <w:r>
-        <w:rPr>
-          <w:rFonts w:ascii="思源黑体" w:eastAsia="思源黑体" w:hAnsi="思源黑体"/>
+        <w:t>非谓语动词做状语</w:t>
+      </w:r>
+      <w:r>
+        <w:rPr>
+          <w:rFonts w:ascii="思源黑体" w:eastAsia="思源黑体" w:hAnsi="思源黑体" w:hint="eastAsia"/>
           <w:color w:val="897813"/>
           <w:u w:val="single"/>
-        </w:rPr>
-        <w:t>…</w:t>
+          <w:lang w:val="en-US"/>
+        </w:rPr>
+        <w:t>，“</w:t>
       </w:r>
       <w:r>
         <w:rPr>
@@ -26263,13 +26448,40 @@
           <w:color w:val="897813"/>
           <w:u w:val="single"/>
         </w:rPr>
-        <w:t>相比”</w:t>
+        <w:t>与</w:t>
       </w:r>
       <w:r>
         <w:rPr>
           <w:rFonts w:ascii="思源黑体" w:eastAsia="思源黑体" w:hAnsi="思源黑体"/>
           <w:color w:val="897813"/>
           <w:u w:val="single"/>
+          <w:lang w:val="en-US"/>
+        </w:rPr>
+        <w:t>…</w:t>
+      </w:r>
+      <w:r>
+        <w:rPr>
+          <w:rFonts w:ascii="思源黑体" w:eastAsia="思源黑体" w:hAnsi="思源黑体" w:hint="eastAsia"/>
+          <w:color w:val="897813"/>
+          <w:u w:val="single"/>
+        </w:rPr>
+        <w:t>相比</w:t>
+      </w:r>
+      <w:r>
+        <w:rPr>
+          <w:rFonts w:ascii="思源黑体" w:eastAsia="思源黑体" w:hAnsi="思源黑体" w:hint="eastAsia"/>
+          <w:color w:val="897813"/>
+          <w:u w:val="single"/>
+          <w:lang w:val="en-US"/>
+        </w:rPr>
+        <w:t>”</w:t>
+      </w:r>
+      <w:r>
+        <w:rPr>
+          <w:rFonts w:ascii="思源黑体" w:eastAsia="思源黑体" w:hAnsi="思源黑体"/>
+          <w:color w:val="897813"/>
+          <w:u w:val="single"/>
+          <w:lang w:val="en-US"/>
         </w:rPr>
         <w:t>）</w:t>
       </w:r>
@@ -26336,7 +26548,7 @@
     <w:p>
       <w:pPr>
         <w:rPr>
-          <w:rFonts w:ascii="思源黑体" w:eastAsia="思源黑体" w:hAnsi="思源黑体" w:hint="eastAsia"/>
+          <w:rFonts w:ascii="思源黑体" w:eastAsia="思源黑体" w:hAnsi="思源黑体"/>
           <w:lang w:val="en-US"/>
         </w:rPr>
       </w:pPr>
@@ -26493,7 +26705,7 @@
     <w:p>
       <w:pPr>
         <w:rPr>
-          <w:rFonts w:ascii="思源黑体" w:eastAsia="思源黑体" w:hAnsi="思源黑体" w:hint="eastAsia"/>
+          <w:rFonts w:ascii="思源黑体" w:eastAsia="思源黑体" w:hAnsi="思源黑体"/>
           <w:lang w:val="en-US"/>
         </w:rPr>
       </w:pPr>
@@ -26663,7 +26875,7 @@
     <w:p>
       <w:pPr>
         <w:rPr>
-          <w:rFonts w:ascii="思源黑体" w:eastAsia="思源黑体" w:hAnsi="思源黑体" w:hint="eastAsia"/>
+          <w:rFonts w:ascii="思源黑体" w:eastAsia="思源黑体" w:hAnsi="思源黑体"/>
           <w:b/>
           <w:bCs/>
           <w:lang w:val="en-US"/>
@@ -27326,7 +27538,7 @@
     <w:p>
       <w:pPr>
         <w:rPr>
-          <w:rFonts w:ascii="思源黑体" w:eastAsia="思源黑体" w:hAnsi="思源黑体" w:hint="eastAsia"/>
+          <w:rFonts w:ascii="思源黑体" w:eastAsia="思源黑体" w:hAnsi="思源黑体"/>
           <w:lang w:val="en-US"/>
         </w:rPr>
       </w:pPr>
@@ -27337,7 +27549,17 @@
           <w:bCs/>
           <w:color w:val="0D0D0D" w:themeColor="text1" w:themeTint="F2"/>
         </w:rPr>
-        <w:t>语法分析：</w:t>
+        <w:t>语法分析</w:t>
+      </w:r>
+      <w:r>
+        <w:rPr>
+          <w:rFonts w:ascii="思源黑体" w:eastAsia="思源黑体" w:hAnsi="思源黑体" w:hint="eastAsia"/>
+          <w:b/>
+          <w:bCs/>
+          <w:color w:val="0D0D0D" w:themeColor="text1" w:themeTint="F2"/>
+          <w:lang w:val="en-US"/>
+        </w:rPr>
+        <w:t>：</w:t>
       </w:r>
     </w:p>
     <w:p>
@@ -27384,20 +27606,30 @@
         <w:rPr>
           <w:rFonts w:ascii="思源黑体" w:eastAsia="思源黑体" w:hAnsi="思源黑体"/>
           <w:color w:val="897813"/>
-        </w:rPr>
-        <w:t>（that… 宾语从句</w:t>
-      </w:r>
-      <w:r>
-        <w:rPr>
-          <w:rFonts w:ascii="思源黑体" w:eastAsia="思源黑体" w:hAnsi="思源黑体" w:hint="eastAsia"/>
+          <w:lang w:val="en-US"/>
+        </w:rPr>
+        <w:t xml:space="preserve">（that… </w:t>
+      </w:r>
+      <w:r>
+        <w:rPr>
+          <w:rFonts w:ascii="思源黑体" w:eastAsia="思源黑体" w:hAnsi="思源黑体"/>
           <w:color w:val="897813"/>
         </w:rPr>
+        <w:t>宾语从句</w:t>
+      </w:r>
+      <w:r>
+        <w:rPr>
+          <w:rFonts w:ascii="思源黑体" w:eastAsia="思源黑体" w:hAnsi="思源黑体" w:hint="eastAsia"/>
+          <w:color w:val="897813"/>
+          <w:lang w:val="en-US"/>
+        </w:rPr>
         <w:t>1</w:t>
       </w:r>
       <w:r>
         <w:rPr>
           <w:rFonts w:ascii="思源黑体" w:eastAsia="思源黑体" w:hAnsi="思源黑体"/>
           <w:color w:val="897813"/>
+          <w:lang w:val="en-US"/>
         </w:rPr>
         <w:t>）</w:t>
       </w:r>
@@ -27584,7 +27816,7 @@
     <w:p>
       <w:pPr>
         <w:rPr>
-          <w:rFonts w:ascii="思源黑体" w:eastAsia="思源黑体" w:hAnsi="思源黑体" w:hint="eastAsia"/>
+          <w:rFonts w:ascii="思源黑体" w:eastAsia="思源黑体" w:hAnsi="思源黑体"/>
           <w:lang w:val="en-US"/>
         </w:rPr>
       </w:pPr>
@@ -27627,7 +27859,7 @@
     <w:p>
       <w:pPr>
         <w:rPr>
-          <w:rFonts w:ascii="思源黑体" w:eastAsia="思源黑体" w:hAnsi="思源黑体" w:hint="eastAsia"/>
+          <w:rFonts w:ascii="思源黑体" w:eastAsia="思源黑体" w:hAnsi="思源黑体"/>
           <w:lang w:val="en-US"/>
         </w:rPr>
       </w:pPr>
@@ -27828,7 +28060,7 @@
     <w:p>
       <w:pPr>
         <w:rPr>
-          <w:rFonts w:ascii="思源黑体" w:eastAsia="思源黑体" w:hAnsi="思源黑体" w:hint="eastAsia"/>
+          <w:rFonts w:ascii="思源黑体" w:eastAsia="思源黑体" w:hAnsi="思源黑体"/>
           <w:lang w:val="en-US"/>
         </w:rPr>
       </w:pPr>
@@ -28016,18 +28248,27 @@
       <w:r>
         <w:rPr>
           <w:rFonts w:ascii="思源黑体" w:eastAsia="思源黑体" w:hAnsi="思源黑体"/>
+          <w:lang w:val="en-US"/>
         </w:rPr>
         <w:t>……</w:t>
       </w:r>
       <w:r>
         <w:rPr>
           <w:rFonts w:ascii="思源黑体" w:eastAsia="思源黑体" w:hAnsi="思源黑体" w:cs="微软雅黑" w:hint="eastAsia"/>
-        </w:rPr>
-        <w:t>，而是因为</w:t>
-      </w:r>
-      <w:r>
-        <w:rPr>
-          <w:rFonts w:ascii="思源黑体" w:eastAsia="思源黑体" w:hAnsi="思源黑体"/>
+          <w:lang w:val="en-US"/>
+        </w:rPr>
+        <w:t>，</w:t>
+      </w:r>
+      <w:r>
+        <w:rPr>
+          <w:rFonts w:ascii="思源黑体" w:eastAsia="思源黑体" w:hAnsi="思源黑体" w:cs="微软雅黑" w:hint="eastAsia"/>
+        </w:rPr>
+        <w:t>而是因为</w:t>
+      </w:r>
+      <w:r>
+        <w:rPr>
+          <w:rFonts w:ascii="思源黑体" w:eastAsia="思源黑体" w:hAnsi="思源黑体"/>
+          <w:lang w:val="en-US"/>
         </w:rPr>
         <w:t>……</w:t>
       </w:r>
@@ -28103,13 +28344,15 @@
       <w:pPr>
         <w:rPr>
           <w:rFonts w:ascii="思源黑体" w:eastAsia="思源黑体" w:hAnsi="思源黑体"/>
-        </w:rPr>
-      </w:pPr>
-    </w:p>
-    <w:p>
-      <w:pPr>
-        <w:rPr>
-          <w:rFonts w:ascii="思源黑体" w:eastAsia="思源黑体" w:hAnsi="思源黑体"/>
+          <w:lang w:val="en-US"/>
+        </w:rPr>
+      </w:pPr>
+    </w:p>
+    <w:p>
+      <w:pPr>
+        <w:rPr>
+          <w:rFonts w:ascii="思源黑体" w:eastAsia="思源黑体" w:hAnsi="思源黑体"/>
+          <w:lang w:val="en-US"/>
         </w:rPr>
       </w:pPr>
     </w:p>
@@ -28423,14 +28666,15 @@
     <w:p>
       <w:pPr>
         <w:rPr>
-          <w:rFonts w:ascii="思源黑体" w:eastAsia="思源黑体" w:hAnsi="思源黑体" w:hint="eastAsia"/>
-        </w:rPr>
-      </w:pPr>
-    </w:p>
-    <w:p>
-      <w:pPr>
-        <w:rPr>
-          <w:rFonts w:ascii="思源黑体" w:eastAsia="思源黑体" w:hAnsi="思源黑体" w:hint="eastAsia"/>
+          <w:rFonts w:ascii="思源黑体" w:eastAsia="思源黑体" w:hAnsi="思源黑体"/>
+          <w:lang w:val="en-US"/>
+        </w:rPr>
+      </w:pPr>
+    </w:p>
+    <w:p>
+      <w:pPr>
+        <w:rPr>
+          <w:rFonts w:ascii="思源黑体" w:eastAsia="思源黑体" w:hAnsi="思源黑体"/>
           <w:lang w:val="en-US"/>
         </w:rPr>
       </w:pPr>
@@ -28441,7 +28685,17 @@
           <w:bCs/>
           <w:color w:val="0D0D0D" w:themeColor="text1" w:themeTint="F2"/>
         </w:rPr>
-        <w:t>语法分析：</w:t>
+        <w:t>语法分析</w:t>
+      </w:r>
+      <w:r>
+        <w:rPr>
+          <w:rFonts w:ascii="思源黑体" w:eastAsia="思源黑体" w:hAnsi="思源黑体" w:hint="eastAsia"/>
+          <w:b/>
+          <w:bCs/>
+          <w:color w:val="0D0D0D" w:themeColor="text1" w:themeTint="F2"/>
+          <w:lang w:val="en-US"/>
+        </w:rPr>
+        <w:t>：</w:t>
       </w:r>
     </w:p>
     <w:p>
@@ -28486,6 +28740,7 @@
           <w:rFonts w:ascii="思源黑体" w:eastAsia="思源黑体" w:hAnsi="思源黑体"/>
           <w:color w:val="857413"/>
           <w:u w:val="single"/>
+          <w:lang w:val="en-US"/>
         </w:rPr>
         <w:t>（</w:t>
       </w:r>
@@ -28578,7 +28833,7 @@
     <w:p>
       <w:pPr>
         <w:rPr>
-          <w:rFonts w:ascii="思源黑体" w:eastAsia="思源黑体" w:hAnsi="思源黑体" w:hint="eastAsia"/>
+          <w:rFonts w:ascii="思源黑体" w:eastAsia="思源黑体" w:hAnsi="思源黑体"/>
           <w:color w:val="0070C0"/>
           <w:lang w:val="en-US"/>
         </w:rPr>
@@ -28698,7 +28953,7 @@
     <w:p>
       <w:pPr>
         <w:rPr>
-          <w:rFonts w:ascii="思源黑体" w:eastAsia="思源黑体" w:hAnsi="思源黑体" w:hint="eastAsia"/>
+          <w:rFonts w:ascii="思源黑体" w:eastAsia="思源黑体" w:hAnsi="思源黑体"/>
           <w:color w:val="0070C0"/>
           <w:lang w:val="en-US"/>
         </w:rPr>
@@ -28749,7 +29004,7 @@
     <w:p>
       <w:pPr>
         <w:rPr>
-          <w:rFonts w:ascii="思源黑体" w:eastAsia="思源黑体" w:hAnsi="思源黑体" w:hint="eastAsia"/>
+          <w:rFonts w:ascii="思源黑体" w:eastAsia="思源黑体" w:hAnsi="思源黑体"/>
           <w:lang w:val="en-US"/>
         </w:rPr>
       </w:pPr>
@@ -28803,7 +29058,7 @@
         <w:autoSpaceDN/>
         <w:spacing w:before="55"/>
         <w:rPr>
-          <w:rFonts w:ascii="思源黑体" w:eastAsia="思源黑体" w:hAnsi="思源黑体" w:hint="eastAsia"/>
+          <w:rFonts w:ascii="思源黑体" w:eastAsia="思源黑体" w:hAnsi="思源黑体"/>
           <w:lang w:val="en-US"/>
         </w:rPr>
       </w:pPr>
@@ -28826,7 +29081,7 @@
     <w:p>
       <w:pPr>
         <w:rPr>
-          <w:rFonts w:ascii="思源黑体" w:eastAsia="思源黑体" w:hAnsi="思源黑体" w:hint="eastAsia"/>
+          <w:rFonts w:ascii="思源黑体" w:eastAsia="思源黑体" w:hAnsi="思源黑体"/>
           <w:color w:val="0070C0"/>
           <w:lang w:val="en-US"/>
         </w:rPr>
@@ -28979,7 +29234,7 @@
         <w:autoSpaceDN/>
         <w:spacing w:before="55"/>
         <w:rPr>
-          <w:rFonts w:ascii="思源黑体" w:eastAsia="思源黑体" w:hAnsi="思源黑体" w:hint="eastAsia"/>
+          <w:rFonts w:ascii="思源黑体" w:eastAsia="思源黑体" w:hAnsi="思源黑体"/>
           <w:lang w:val="en-US"/>
         </w:rPr>
       </w:pPr>
@@ -29130,7 +29385,7 @@
         <w:autoSpaceDN/>
         <w:spacing w:before="55"/>
         <w:rPr>
-          <w:rFonts w:ascii="思源黑体" w:eastAsia="思源黑体" w:hAnsi="思源黑体" w:hint="eastAsia"/>
+          <w:rFonts w:ascii="思源黑体" w:eastAsia="思源黑体" w:hAnsi="思源黑体"/>
           <w:color w:val="984806" w:themeColor="accent6" w:themeShade="80"/>
           <w:lang w:val="en-US"/>
         </w:rPr>
@@ -29142,16 +29397,7 @@
           <w:szCs w:val="21"/>
           <w:lang w:val="en-US"/>
         </w:rPr>
-        <w:t>Alfred did not risk open battle but harried the enemy</w:t>
-      </w:r>
-      <w:r>
-        <w:rPr>
-          <w:rFonts w:ascii="思源黑体" w:eastAsia="思源黑体" w:hAnsi="思源黑体" w:hint="eastAsia"/>
-          <w:color w:val="984806" w:themeColor="accent6" w:themeShade="80"/>
-          <w:szCs w:val="21"/>
-          <w:lang w:val="en-US"/>
-        </w:rPr>
-        <w:t>.</w:t>
+        <w:t>Alfred did not risk open battle but harried the enemy.</w:t>
       </w:r>
     </w:p>
     <w:p>
@@ -29449,7 +29695,7 @@
     <w:p>
       <w:pPr>
         <w:rPr>
-          <w:rFonts w:ascii="思源黑体" w:eastAsia="思源黑体" w:hAnsi="思源黑体" w:hint="eastAsia"/>
+          <w:rFonts w:ascii="思源黑体" w:eastAsia="思源黑体" w:hAnsi="思源黑体"/>
           <w:lang w:val="en-US"/>
         </w:rPr>
       </w:pPr>
@@ -29461,17 +29707,7 @@
           <w:color w:val="C00000"/>
           <w:lang w:val="en-US"/>
         </w:rPr>
-        <w:t>rather than</w:t>
-      </w:r>
-      <w:r>
-        <w:rPr>
-          <w:rFonts w:ascii="思源黑体" w:eastAsia="思源黑体" w:hAnsi="思源黑体"/>
-          <w:b/>
-          <w:bCs/>
-          <w:color w:val="C00000"/>
-          <w:lang w:val="en-US"/>
-        </w:rPr>
-        <w:t xml:space="preserve"> …</w:t>
+        <w:t>rather than …</w:t>
       </w:r>
       <w:r>
         <w:rPr>
@@ -29493,7 +29729,7 @@
         <w:autoSpaceDN/>
         <w:spacing w:before="55"/>
         <w:rPr>
-          <w:rFonts w:ascii="思源黑体" w:eastAsia="思源黑体" w:hAnsi="思源黑体" w:hint="eastAsia"/>
+          <w:rFonts w:ascii="思源黑体" w:eastAsia="思源黑体" w:hAnsi="思源黑体"/>
           <w:lang w:val="en-US"/>
         </w:rPr>
       </w:pPr>
@@ -29842,7 +30078,7 @@
     <w:p>
       <w:pPr>
         <w:rPr>
-          <w:rFonts w:ascii="思源黑体" w:eastAsia="思源黑体" w:hAnsi="思源黑体" w:hint="eastAsia"/>
+          <w:rFonts w:ascii="思源黑体" w:eastAsia="思源黑体" w:hAnsi="思源黑体"/>
           <w:color w:val="0070C0"/>
           <w:lang w:val="en-US"/>
         </w:rPr>
@@ -30125,7 +30361,7 @@
         <w:autoSpaceDN/>
         <w:spacing w:before="55"/>
         <w:rPr>
-          <w:rFonts w:ascii="思源黑体" w:eastAsia="思源黑体" w:hAnsi="思源黑体" w:hint="eastAsia"/>
+          <w:rFonts w:ascii="思源黑体" w:eastAsia="思源黑体" w:hAnsi="思源黑体"/>
           <w:b/>
           <w:bCs/>
           <w:lang w:val="en-US"/>
@@ -30198,7 +30434,7 @@
         <w:autoSpaceDN/>
         <w:spacing w:before="55"/>
         <w:rPr>
-          <w:rFonts w:ascii="思源黑体" w:eastAsia="思源黑体" w:hAnsi="思源黑体" w:hint="eastAsia"/>
+          <w:rFonts w:ascii="思源黑体" w:eastAsia="思源黑体" w:hAnsi="思源黑体"/>
           <w:lang w:val="en-US"/>
         </w:rPr>
       </w:pPr>
@@ -30324,7 +30560,7 @@
         <w:autoSpaceDN/>
         <w:spacing w:before="55"/>
         <w:rPr>
-          <w:rFonts w:ascii="思源黑体" w:eastAsia="思源黑体" w:hAnsi="思源黑体" w:hint="eastAsia"/>
+          <w:rFonts w:ascii="思源黑体" w:eastAsia="思源黑体" w:hAnsi="思源黑体"/>
           <w:lang w:val="en-US"/>
         </w:rPr>
       </w:pPr>
@@ -30595,7 +30831,7 @@
     <w:p>
       <w:pPr>
         <w:rPr>
-          <w:rFonts w:ascii="思源黑体" w:eastAsia="思源黑体" w:hAnsi="思源黑体" w:hint="eastAsia"/>
+          <w:rFonts w:ascii="思源黑体" w:eastAsia="思源黑体" w:hAnsi="思源黑体"/>
           <w:lang w:val="en-US"/>
         </w:rPr>
       </w:pPr>
@@ -30666,7 +30902,7 @@
     <w:p>
       <w:pPr>
         <w:rPr>
-          <w:rFonts w:ascii="思源黑体" w:eastAsia="思源黑体" w:hAnsi="思源黑体" w:hint="eastAsia"/>
+          <w:rFonts w:ascii="思源黑体" w:eastAsia="思源黑体" w:hAnsi="思源黑体"/>
           <w:lang w:val="en-US"/>
         </w:rPr>
       </w:pPr>
@@ -30714,7 +30950,7 @@
         <w:autoSpaceDN/>
         <w:spacing w:before="55"/>
         <w:rPr>
-          <w:rFonts w:ascii="思源黑体" w:eastAsia="思源黑体" w:hAnsi="思源黑体" w:hint="eastAsia"/>
+          <w:rFonts w:ascii="思源黑体" w:eastAsia="思源黑体" w:hAnsi="思源黑体"/>
           <w:color w:val="984806" w:themeColor="accent6" w:themeShade="80"/>
           <w:lang w:val="en-US"/>
         </w:rPr>
@@ -30894,7 +31130,7 @@
         <w:autoSpaceDN/>
         <w:spacing w:before="55"/>
         <w:rPr>
-          <w:rFonts w:ascii="思源黑体" w:eastAsia="思源黑体" w:hAnsi="思源黑体" w:hint="eastAsia"/>
+          <w:rFonts w:ascii="思源黑体" w:eastAsia="思源黑体" w:hAnsi="思源黑体"/>
           <w:lang w:val="en-US"/>
         </w:rPr>
       </w:pPr>
@@ -30927,7 +31163,7 @@
         <w:autoSpaceDN/>
         <w:spacing w:before="55"/>
         <w:rPr>
-          <w:rFonts w:ascii="思源黑体" w:eastAsia="思源黑体" w:hAnsi="思源黑体" w:hint="eastAsia"/>
+          <w:rFonts w:ascii="思源黑体" w:eastAsia="思源黑体" w:hAnsi="思源黑体"/>
           <w:color w:val="984806" w:themeColor="accent6" w:themeShade="80"/>
           <w:lang w:val="en-US"/>
         </w:rPr>
@@ -30963,7 +31199,7 @@
         <w:autoSpaceDN/>
         <w:spacing w:before="55"/>
         <w:rPr>
-          <w:rFonts w:ascii="思源黑体" w:eastAsia="思源黑体" w:hAnsi="思源黑体" w:hint="eastAsia"/>
+          <w:rFonts w:ascii="思源黑体" w:eastAsia="思源黑体" w:hAnsi="思源黑体"/>
           <w:lang w:val="en-US"/>
         </w:rPr>
       </w:pPr>
@@ -31011,7 +31247,7 @@
     <w:p>
       <w:pPr>
         <w:rPr>
-          <w:rFonts w:ascii="思源黑体" w:eastAsia="思源黑体" w:hAnsi="思源黑体" w:hint="eastAsia"/>
+          <w:rFonts w:ascii="思源黑体" w:eastAsia="思源黑体" w:hAnsi="思源黑体"/>
           <w:lang w:val="en-US"/>
         </w:rPr>
       </w:pPr>
@@ -31119,7 +31355,7 @@
         <w:autoSpaceDN/>
         <w:spacing w:before="55"/>
         <w:rPr>
-          <w:rFonts w:ascii="思源黑体" w:eastAsia="思源黑体" w:hAnsi="思源黑体" w:hint="eastAsia"/>
+          <w:rFonts w:ascii="思源黑体" w:eastAsia="思源黑体" w:hAnsi="思源黑体"/>
           <w:lang w:val="en-US"/>
         </w:rPr>
       </w:pPr>
@@ -31252,7 +31488,7 @@
         <w:autoSpaceDN/>
         <w:spacing w:before="55"/>
         <w:rPr>
-          <w:rFonts w:ascii="思源黑体" w:eastAsia="思源黑体" w:hAnsi="思源黑体" w:hint="eastAsia"/>
+          <w:rFonts w:ascii="思源黑体" w:eastAsia="思源黑体" w:hAnsi="思源黑体"/>
           <w:lang w:val="en-US"/>
         </w:rPr>
       </w:pPr>
@@ -31336,7 +31572,7 @@
     <w:p>
       <w:pPr>
         <w:rPr>
-          <w:rFonts w:ascii="思源黑体" w:eastAsia="思源黑体" w:hAnsi="思源黑体" w:hint="eastAsia"/>
+          <w:rFonts w:ascii="思源黑体" w:eastAsia="思源黑体" w:hAnsi="思源黑体"/>
           <w:lang w:val="en-US"/>
         </w:rPr>
       </w:pPr>
@@ -31860,7 +32096,7 @@
     <w:p>
       <w:pPr>
         <w:rPr>
-          <w:rFonts w:ascii="思源黑体" w:eastAsia="思源黑体" w:hAnsi="思源黑体" w:hint="eastAsia"/>
+          <w:rFonts w:ascii="思源黑体" w:eastAsia="思源黑体" w:hAnsi="思源黑体"/>
           <w:lang w:val="en-US"/>
         </w:rPr>
       </w:pPr>
@@ -31978,15 +32214,15 @@
     <w:p>
       <w:pPr>
         <w:rPr>
-          <w:rFonts w:ascii="思源黑体" w:eastAsia="思源黑体" w:hAnsi="思源黑体" w:hint="eastAsia"/>
-          <w:lang w:val="en-US"/>
-        </w:rPr>
-      </w:pPr>
-    </w:p>
-    <w:p>
-      <w:pPr>
-        <w:rPr>
-          <w:rFonts w:ascii="思源黑体" w:eastAsia="思源黑体" w:hAnsi="思源黑体" w:hint="eastAsia"/>
+          <w:rFonts w:ascii="思源黑体" w:eastAsia="思源黑体" w:hAnsi="思源黑体"/>
+          <w:lang w:val="en-US"/>
+        </w:rPr>
+      </w:pPr>
+    </w:p>
+    <w:p>
+      <w:pPr>
+        <w:rPr>
+          <w:rFonts w:ascii="思源黑体" w:eastAsia="思源黑体" w:hAnsi="思源黑体"/>
           <w:lang w:val="en-US"/>
         </w:rPr>
       </w:pPr>
@@ -32029,6 +32265,7 @@
         <w:rPr>
           <w:rFonts w:ascii="思源黑体" w:eastAsia="思源黑体" w:hAnsi="思源黑体" w:hint="eastAsia"/>
           <w:color w:val="0070C0"/>
+          <w:lang w:val="en-US"/>
         </w:rPr>
         <w:t>Le</w:t>
       </w:r>
@@ -32036,28 +32273,15 @@
         <w:rPr>
           <w:rFonts w:ascii="思源黑体" w:eastAsia="思源黑体" w:hAnsi="思源黑体"/>
           <w:color w:val="0070C0"/>
-        </w:rPr>
-        <w:t>sson03-</w:t>
-      </w:r>
-      <w:r>
-        <w:rPr>
-          <w:rFonts w:ascii="思源黑体" w:eastAsia="思源黑体" w:hAnsi="思源黑体"/>
-          <w:color w:val="0070C0"/>
-        </w:rPr>
-        <w:t>3</w:t>
-      </w:r>
-      <w:r>
-        <w:rPr>
-          <w:rFonts w:ascii="思源黑体" w:eastAsia="思源黑体" w:hAnsi="思源黑体"/>
-          <w:color w:val="0070C0"/>
-        </w:rPr>
-        <w:t>8</w:t>
-      </w:r>
-    </w:p>
-    <w:p>
-      <w:pPr>
-        <w:rPr>
-          <w:rFonts w:ascii="思源黑体" w:eastAsia="思源黑体" w:hAnsi="思源黑体" w:hint="eastAsia"/>
+          <w:lang w:val="en-US"/>
+        </w:rPr>
+        <w:t>sson03-38</w:t>
+      </w:r>
+    </w:p>
+    <w:p>
+      <w:pPr>
+        <w:rPr>
+          <w:rFonts w:ascii="思源黑体" w:eastAsia="思源黑体" w:hAnsi="思源黑体"/>
           <w:lang w:val="en-US"/>
         </w:rPr>
       </w:pPr>
@@ -32148,7 +32372,7 @@
     <w:p>
       <w:pPr>
         <w:rPr>
-          <w:rFonts w:ascii="思源黑体" w:eastAsia="思源黑体" w:hAnsi="思源黑体" w:hint="eastAsia"/>
+          <w:rFonts w:ascii="思源黑体" w:eastAsia="思源黑体" w:hAnsi="思源黑体"/>
           <w:lang w:val="en-US"/>
         </w:rPr>
       </w:pPr>
@@ -32211,7 +32435,7 @@
         <w:autoSpaceDN/>
         <w:spacing w:before="55"/>
         <w:rPr>
-          <w:rFonts w:ascii="思源黑体" w:eastAsia="思源黑体" w:hAnsi="思源黑体" w:cs="Arial" w:hint="eastAsia"/>
+          <w:rFonts w:ascii="思源黑体" w:eastAsia="思源黑体" w:hAnsi="思源黑体" w:cs="Arial"/>
           <w:color w:val="000000"/>
           <w:lang w:val="en-US" w:bidi="ar-SA"/>
         </w:rPr>
